--- a/1. Information search/1. Public information/1. Public information.docx
+++ b/1. Information search/1. Public information/1. Public information.docx
@@ -216,14 +216,13 @@
           <w:highlight w:val="white"/>
           <w:rtl w:val="0"/>
         </w:rPr>
-        <w:t xml:space="preserve">En las búsquedas manuales no fue mucho lo que se encontró</w:t>
-      </w:r>
-      <w:r>
-        <w:rPr>
-          <w:i w:val="1"/>
-          <w:highlight w:val="white"/>
-          <w:rtl w:val="0"/>
-        </w:rPr>
+        <w:t xml:space="preserve">En las búsquedas manuales no fue mucho lo que se encontró, incluso en google dorks no se encontraron archivos con información sensible.</w:t>
+        <w:br w:type="textWrapping"/>
+        <w:br w:type="textWrapping"/>
+        <w:t xml:space="preserve">creemos que tienen un nivel de seguridad aceptable por lo menos en cuanto al manejo de los archivos…</w:t>
+        <w:br w:type="textWrapping"/>
+        <w:br w:type="textWrapping"/>
+        <w:t xml:space="preserve">respecto a las conexiones...</w:t>
         <w:br w:type="textWrapping"/>
       </w:r>
       <w:r>
